--- a/投资心得/央行操作.docx
+++ b/投资心得/央行操作.docx
@@ -3,22 +3,8 @@
 <w:document xmlns:wpc="http://schemas.microsoft.com/office/word/2010/wordprocessingCanvas" xmlns:mo="http://schemas.microsoft.com/office/mac/office/2008/main" xmlns:mc="http://schemas.openxmlformats.org/markup-compatibility/2006" xmlns:mv="urn:schemas-microsoft-com:mac:vml" xmlns:o="urn:schemas-microsoft-com:office:office" xmlns:r="http://schemas.openxmlformats.org/officeDocument/2006/relationships" xmlns:m="http://schemas.openxmlformats.org/officeDocument/2006/math" xmlns:v="urn:schemas-microsoft-com:vml" xmlns:wp14="http://schemas.microsoft.com/office/word/2010/wordprocessingDrawing" xmlns:wp="http://schemas.openxmlformats.org/drawingml/2006/wordprocessingDrawing" xmlns:w10="urn:schemas-microsoft-com:office:word" xmlns:w="http://schemas.openxmlformats.org/wordprocessingml/2006/main" xmlns:w14="http://schemas.microsoft.com/office/word/2010/wordml" xmlns:w15="http://schemas.microsoft.com/office/word/2012/wordml" xmlns:wpg="http://schemas.microsoft.com/office/word/2010/wordprocessingGroup" xmlns:wpi="http://schemas.microsoft.com/office/word/2010/wordprocessingInk" xmlns:wne="http://schemas.microsoft.com/office/word/2006/wordml" xmlns:wps="http://schemas.microsoft.com/office/word/2010/wordprocessingShape" mc:Ignorable="w14 w15 wp14">
   <w:body>
     <w:p>
-      <w:pPr>
-        <w:rPr>
-          <w:rFonts w:hint="eastAsia"/>
-        </w:rPr>
-      </w:pPr>
-      <w:r>
-        <w:rPr>
-          <w:rFonts w:hint="eastAsia"/>
-        </w:rPr>
-        <w:t>恒丰银行</w:t>
-      </w:r>
-      <w:r>
-        <w:rPr>
-          <w:rFonts w:ascii="Cambria" w:eastAsia="Cambria" w:hAnsi="Cambria" w:cs="Cambria" w:hint="eastAsia"/>
-        </w:rPr>
-        <w:t>事件</w:t>
+      <w:r>
+        <w:t>公开市场操作</w:t>
       </w:r>
     </w:p>
     <w:p>
@@ -26,85 +12,193 @@
         <w:rPr>
           <w:rFonts w:hint="eastAsia"/>
         </w:rPr>
-        <w:t>2019</w:t>
-      </w:r>
-      <w:r>
-        <w:rPr>
-          <w:rFonts w:hint="eastAsia"/>
-        </w:rPr>
-        <w:t>-12-18</w:t>
-      </w:r>
-      <w:r>
-        <w:rPr>
-          <w:rFonts w:hint="eastAsia"/>
-        </w:rPr>
-        <w:t>，恒丰银行</w:t>
-      </w:r>
-      <w:r>
-        <w:t>非公开发行普通股，</w:t>
-      </w:r>
-      <w:r>
-        <w:rPr>
-          <w:rFonts w:hint="eastAsia"/>
-        </w:rPr>
-        <w:t>定增</w:t>
-      </w:r>
-      <w:r>
-        <w:rPr>
-          <w:rFonts w:hint="eastAsia"/>
-        </w:rPr>
-        <w:t>1000</w:t>
-      </w:r>
-      <w:r>
-        <w:rPr>
-          <w:rFonts w:hint="eastAsia"/>
-        </w:rPr>
-        <w:t>亿的事情，汇金认购</w:t>
-      </w:r>
-      <w:r>
-        <w:rPr>
-          <w:rFonts w:hint="eastAsia"/>
-        </w:rPr>
-        <w:t>600</w:t>
-      </w:r>
-      <w:r>
-        <w:rPr>
-          <w:rFonts w:hint="eastAsia"/>
-        </w:rPr>
-        <w:t>亿，山东省认购</w:t>
-      </w:r>
-      <w:r>
-        <w:rPr>
-          <w:rFonts w:hint="eastAsia"/>
-        </w:rPr>
-        <w:t>360</w:t>
-      </w:r>
-      <w:r>
-        <w:rPr>
-          <w:rFonts w:hint="eastAsia"/>
-        </w:rPr>
-        <w:t>亿，其他股东</w:t>
-      </w:r>
-      <w:r>
-        <w:rPr>
-          <w:rFonts w:hint="eastAsia"/>
-        </w:rPr>
-        <w:t>40</w:t>
-      </w:r>
-      <w:r>
-        <w:rPr>
-          <w:rFonts w:hint="eastAsia"/>
-        </w:rPr>
-        <w:t>亿。</w:t>
-      </w:r>
-    </w:p>
-    <w:p/>
-    <w:p>
-      <w:r>
-        <w:rPr>
-          <w:rFonts w:hint="eastAsia"/>
-        </w:rPr>
-        <w:t>中央汇金公司是国家出资设立的国有独资公司，根据国务院授权对国有重点金融企业进行股权投资。</w:t>
+        <w:t>2019-12-18</w:t>
+      </w:r>
+      <w:r>
+        <w:rPr>
+          <w:rFonts w:hint="eastAsia"/>
+        </w:rPr>
+        <w:t>，今天央行做了一笔公开市场操作，</w:t>
+      </w:r>
+      <w:r>
+        <w:rPr>
+          <w:rFonts w:hint="eastAsia"/>
+        </w:rPr>
+        <w:t>7</w:t>
+      </w:r>
+      <w:r>
+        <w:rPr>
+          <w:rFonts w:hint="eastAsia"/>
+        </w:rPr>
+        <w:t>天</w:t>
+      </w:r>
+      <w:r>
+        <w:rPr>
+          <w:rFonts w:hint="eastAsia"/>
+        </w:rPr>
+        <w:t>500</w:t>
+      </w:r>
+      <w:r>
+        <w:rPr>
+          <w:rFonts w:hint="eastAsia"/>
+        </w:rPr>
+        <w:t>亿，利率</w:t>
+      </w:r>
+      <w:r>
+        <w:rPr>
+          <w:rFonts w:hint="eastAsia"/>
+        </w:rPr>
+        <w:t>2.50%</w:t>
+      </w:r>
+      <w:r>
+        <w:rPr>
+          <w:rFonts w:hint="eastAsia"/>
+        </w:rPr>
+        <w:t>；</w:t>
+      </w:r>
+      <w:r>
+        <w:rPr>
+          <w:rFonts w:hint="eastAsia"/>
+        </w:rPr>
+        <w:t>14</w:t>
+      </w:r>
+      <w:r>
+        <w:rPr>
+          <w:rFonts w:hint="eastAsia"/>
+        </w:rPr>
+        <w:t>天</w:t>
+      </w:r>
+      <w:r>
+        <w:rPr>
+          <w:rFonts w:hint="eastAsia"/>
+        </w:rPr>
+        <w:t>150</w:t>
+      </w:r>
+      <w:r>
+        <w:rPr>
+          <w:rFonts w:hint="eastAsia"/>
+        </w:rPr>
+        <w:t>亿，利率</w:t>
+      </w:r>
+      <w:r>
+        <w:rPr>
+          <w:rFonts w:hint="eastAsia"/>
+        </w:rPr>
+        <w:t>2.65%</w:t>
+      </w:r>
+      <w:r>
+        <w:rPr>
+          <w:rFonts w:hint="eastAsia"/>
+        </w:rPr>
+        <w:t>。其中，</w:t>
+      </w:r>
+      <w:r>
+        <w:rPr>
+          <w:rFonts w:hint="eastAsia"/>
+        </w:rPr>
+        <w:t>7</w:t>
+      </w:r>
+      <w:r>
+        <w:rPr>
+          <w:rFonts w:hint="eastAsia"/>
+        </w:rPr>
+        <w:t>天的利率和上次持平，</w:t>
+      </w:r>
+      <w:r>
+        <w:rPr>
+          <w:rFonts w:hint="eastAsia"/>
+        </w:rPr>
+        <w:t>14</w:t>
+      </w:r>
+      <w:r>
+        <w:rPr>
+          <w:rFonts w:hint="eastAsia"/>
+        </w:rPr>
+        <w:t>天的利率较上次降低了</w:t>
+      </w:r>
+      <w:r>
+        <w:rPr>
+          <w:rFonts w:hint="eastAsia"/>
+        </w:rPr>
+        <w:t>5bp</w:t>
+      </w:r>
+      <w:r>
+        <w:rPr>
+          <w:rFonts w:hint="eastAsia"/>
+        </w:rPr>
+        <w:t>。</w:t>
+      </w:r>
+      <w:r>
+        <w:rPr>
+          <w:rFonts w:hint="eastAsia"/>
+        </w:rPr>
+        <w:t xml:space="preserve"> </w:t>
+      </w:r>
+      <w:r>
+        <w:rPr>
+          <w:rFonts w:hint="eastAsia"/>
+        </w:rPr>
+        <w:t>这次公开市场操作可以归纳为四个字：增量降价。</w:t>
+      </w:r>
+      <w:r>
+        <w:rPr>
+          <w:rFonts w:hint="eastAsia"/>
+        </w:rPr>
+        <w:t xml:space="preserve"> </w:t>
+      </w:r>
+      <w:r>
+        <w:rPr>
+          <w:rFonts w:hint="eastAsia"/>
+        </w:rPr>
+        <w:t>对于跨年资金，央行还是很呵护的。</w:t>
+      </w:r>
+      <w:r>
+        <w:rPr>
+          <w:rFonts w:hint="eastAsia"/>
+        </w:rPr>
+        <w:t xml:space="preserve"> </w:t>
+      </w:r>
+      <w:r>
+        <w:rPr>
+          <w:rFonts w:hint="eastAsia"/>
+        </w:rPr>
+        <w:t>预计元旦后的</w:t>
+      </w:r>
+      <w:r>
+        <w:rPr>
+          <w:rFonts w:hint="eastAsia"/>
+        </w:rPr>
+        <w:t>1</w:t>
+      </w:r>
+      <w:r>
+        <w:rPr>
+          <w:rFonts w:hint="eastAsia"/>
+        </w:rPr>
+        <w:t>个月，银行间资金将保持很宽松的状态。</w:t>
+      </w:r>
+      <w:r>
+        <w:rPr>
+          <w:rFonts w:hint="eastAsia"/>
+        </w:rPr>
+        <w:t xml:space="preserve"> </w:t>
+      </w:r>
+      <w:r>
+        <w:rPr>
+          <w:rFonts w:hint="eastAsia"/>
+        </w:rPr>
+        <w:t>最近这段时间，金融板块大概率有超额收益。</w:t>
+      </w:r>
+      <w:r>
+        <w:rPr>
+          <w:rFonts w:hint="eastAsia"/>
+        </w:rPr>
+        <w:t xml:space="preserve"> </w:t>
+      </w:r>
+      <w:r>
+        <w:rPr>
+          <w:rFonts w:hint="eastAsia"/>
+        </w:rPr>
+        <w:t>回顾：去年市场跨年跨得很匆忙，临近年底资金收益率快速上行，跨完年之后又快速下行；今年大家准备的比较充分，加之，央行更加呵护的态度。预计资金面比去年更加宽松。</w:t>
       </w:r>
     </w:p>
     <w:p>
@@ -113,320 +207,45 @@
           <w:rFonts w:hint="eastAsia"/>
         </w:rPr>
       </w:pPr>
-    </w:p>
-    <w:p>
-      <w:r>
-        <w:rPr>
-          <w:rFonts w:hint="eastAsia"/>
-        </w:rPr>
-        <w:t>山东省财政厅作为省政府履行出资人职责的代表，通过山东省金融资产管理股份有限公司入股恒丰银行。</w:t>
-      </w:r>
-    </w:p>
-    <w:p>
-      <w:pPr>
-        <w:rPr>
-          <w:rFonts w:hint="eastAsia"/>
-        </w:rPr>
-      </w:pPr>
-    </w:p>
-    <w:p>
-      <w:r>
-        <w:rPr>
-          <w:rFonts w:hint="eastAsia"/>
-        </w:rPr>
-        <w:t>本次市场化改革完成后，恒丰银行资本实力将显著增强，流动性稳健充裕，资产质量全面向好，监管指标达到优良，市场竞争力大幅提升，服务实体经济能力将迈上新台阶。</w:t>
-      </w:r>
-    </w:p>
-    <w:p/>
-    <w:p>
-      <w:r>
-        <w:rPr>
-          <w:rFonts w:hint="eastAsia"/>
-        </w:rPr>
-        <w:t>中央经济工作会议刚定了调子：金融体系总体健康，具备化解各类风险的能力。现在就有了化解风险的具体举措。</w:t>
-      </w:r>
-      <w:r>
-        <w:rPr>
-          <w:rFonts w:hint="eastAsia"/>
-        </w:rPr>
-        <w:t xml:space="preserve"> </w:t>
-      </w:r>
-    </w:p>
-    <w:p>
-      <w:pPr>
-        <w:rPr>
-          <w:rFonts w:hint="eastAsia"/>
-        </w:rPr>
-      </w:pPr>
-    </w:p>
-    <w:p>
-      <w:r>
-        <w:rPr>
-          <w:rFonts w:hint="eastAsia"/>
-        </w:rPr>
-        <w:t>怎么评价这个举措呢？</w:t>
-      </w:r>
-      <w:r>
-        <w:rPr>
-          <w:rFonts w:hint="eastAsia"/>
-        </w:rPr>
-        <w:t>1</w:t>
-      </w:r>
-      <w:r>
-        <w:rPr>
-          <w:rFonts w:hint="eastAsia"/>
-        </w:rPr>
-        <w:t>、不会带来化解风险的风险；</w:t>
-      </w:r>
-      <w:r>
-        <w:rPr>
-          <w:rFonts w:hint="eastAsia"/>
-        </w:rPr>
-        <w:t>2</w:t>
-      </w:r>
-      <w:r>
-        <w:rPr>
-          <w:rFonts w:hint="eastAsia"/>
-        </w:rPr>
-        <w:t>、不良债务货币化。</w:t>
-      </w:r>
-      <w:r>
-        <w:rPr>
-          <w:rFonts w:hint="eastAsia"/>
-        </w:rPr>
-        <w:t xml:space="preserve"> </w:t>
-      </w:r>
-      <w:r>
-        <w:rPr>
-          <w:rFonts w:hint="eastAsia"/>
-        </w:rPr>
-        <w:t>第一点显而易见；第二点就不是那么明显。我们可以回顾一下</w:t>
-      </w:r>
-      <w:r>
-        <w:rPr>
-          <w:rFonts w:hint="eastAsia"/>
-        </w:rPr>
-        <w:t>2016</w:t>
-      </w:r>
-      <w:r>
-        <w:rPr>
-          <w:rFonts w:hint="eastAsia"/>
-        </w:rPr>
-        <w:t>年前后的棚改货币化。</w:t>
-      </w:r>
-      <w:r>
-        <w:rPr>
-          <w:rFonts w:hint="eastAsia"/>
-        </w:rPr>
-        <w:t>这么对照来看就很明显了，这么干会增加</w:t>
-      </w:r>
-      <w:r>
-        <w:rPr>
-          <w:rFonts w:hint="eastAsia"/>
-        </w:rPr>
-        <w:t>M2</w:t>
-      </w:r>
-      <w:r>
-        <w:rPr>
-          <w:rFonts w:hint="eastAsia"/>
-        </w:rPr>
-        <w:t>。</w:t>
-      </w:r>
-      <w:r>
-        <w:t>具体逻辑是，</w:t>
-      </w:r>
-      <w:r>
-        <w:t>虽然表面上看基础货币没有增加，</w:t>
-      </w:r>
-      <w:r>
-        <w:t>但是</w:t>
-      </w:r>
-      <w:r>
-        <w:rPr>
-          <w:rFonts w:hint="eastAsia"/>
-        </w:rPr>
-        <w:t>这个钱是汇金跟大行借的，大行资产端多汇金债，负债端多存款。体系的</w:t>
-      </w:r>
-      <w:r>
-        <w:rPr>
-          <w:rFonts w:hint="eastAsia"/>
-        </w:rPr>
-        <w:t>M2</w:t>
-      </w:r>
-      <w:r>
-        <w:rPr>
-          <w:rFonts w:hint="eastAsia"/>
-        </w:rPr>
-        <w:t>增加。不要把货币化框定在基础货币上，</w:t>
-      </w:r>
-      <w:r>
-        <w:rPr>
-          <w:rFonts w:hint="eastAsia"/>
-        </w:rPr>
-        <w:t>M2</w:t>
-      </w:r>
-      <w:r>
-        <w:rPr>
-          <w:rFonts w:hint="eastAsia"/>
-        </w:rPr>
-        <w:t>增加就耐人寻味。</w:t>
-      </w:r>
-      <w:r>
-        <w:rPr>
-          <w:rFonts w:hint="eastAsia"/>
-        </w:rPr>
-        <w:t>单纯地看基础货币容易狭隘，我们应该看</w:t>
-      </w:r>
-      <w:r>
-        <w:rPr>
-          <w:rFonts w:hint="eastAsia"/>
-        </w:rPr>
-        <w:t>zf</w:t>
-      </w:r>
-      <w:r>
-        <w:rPr>
-          <w:rFonts w:hint="eastAsia"/>
-        </w:rPr>
-        <w:t>信用的总量。财政对大行发国债，汇金对大行发国债，都是一个性质，</w:t>
-      </w:r>
-      <w:r>
-        <w:rPr>
-          <w:rFonts w:hint="eastAsia"/>
-        </w:rPr>
-        <w:t>zf</w:t>
-      </w:r>
-      <w:r>
-        <w:rPr>
-          <w:rFonts w:hint="eastAsia"/>
-        </w:rPr>
-        <w:t>信用增加。我们可以参照一下美国债务上限的问题。</w:t>
-      </w:r>
-      <w:r>
-        <w:rPr>
-          <w:rFonts w:hint="eastAsia"/>
-        </w:rPr>
-        <w:t>事实上，央行用基础货币买国债之后，</w:t>
-      </w:r>
-      <w:r>
-        <w:t>此时</w:t>
-      </w:r>
-      <w:r>
-        <w:rPr>
-          <w:rFonts w:hint="eastAsia"/>
-        </w:rPr>
-        <w:t>M0</w:t>
-      </w:r>
-      <w:r>
-        <w:rPr>
-          <w:rFonts w:hint="eastAsia"/>
-        </w:rPr>
-        <w:t>增加</w:t>
-      </w:r>
-      <w:r>
-        <w:t>了；</w:t>
-      </w:r>
-      <w:r>
-        <w:t>但是</w:t>
-      </w:r>
-      <w:r>
-        <w:rPr>
-          <w:rFonts w:hint="eastAsia"/>
-        </w:rPr>
-        <w:t>它可以再通过发央票的形式再把基础货币收回来</w:t>
-      </w:r>
-      <w:r>
-        <w:t>，</w:t>
-      </w:r>
-      <w:r>
-        <w:rPr>
-          <w:rFonts w:hint="eastAsia"/>
-        </w:rPr>
-        <w:t>此时</w:t>
-      </w:r>
-      <w:r>
-        <w:rPr>
-          <w:rFonts w:hint="eastAsia"/>
-        </w:rPr>
-        <w:t>M0</w:t>
-      </w:r>
-      <w:r>
-        <w:rPr>
-          <w:rFonts w:hint="eastAsia"/>
-        </w:rPr>
-        <w:t>再次减少</w:t>
-      </w:r>
-      <w:r>
-        <w:rPr>
-          <w:rFonts w:hint="eastAsia"/>
-        </w:rPr>
-        <w:t>。</w:t>
-      </w:r>
-      <w:r>
-        <w:rPr>
-          <w:rFonts w:hint="eastAsia"/>
-        </w:rPr>
-        <w:t>M0</w:t>
-      </w:r>
-      <w:r>
-        <w:rPr>
-          <w:rFonts w:hint="eastAsia"/>
-        </w:rPr>
-        <w:t>是否增加？</w:t>
-      </w:r>
-      <w:r>
-        <w:rPr>
-          <w:rFonts w:hint="eastAsia"/>
-        </w:rPr>
-        <w:t>M0</w:t>
-      </w:r>
-      <w:r>
-        <w:rPr>
-          <w:rFonts w:hint="eastAsia"/>
-        </w:rPr>
-        <w:t>增加后是否干预？</w:t>
-      </w:r>
-      <w:r>
-        <w:rPr>
-          <w:rFonts w:hint="eastAsia"/>
-        </w:rPr>
-        <w:t>M2</w:t>
-      </w:r>
-      <w:r>
-        <w:rPr>
-          <w:rFonts w:hint="eastAsia"/>
-        </w:rPr>
-        <w:t>是否增加？整个过程包含了</w:t>
-      </w:r>
-      <w:r>
-        <w:rPr>
-          <w:rFonts w:hint="eastAsia"/>
-        </w:rPr>
-        <w:t>3</w:t>
-      </w:r>
-      <w:r>
-        <w:rPr>
-          <w:rFonts w:hint="eastAsia"/>
-        </w:rPr>
-        <w:t>个问题。</w:t>
-      </w:r>
-      <w:r>
-        <w:rPr>
-          <w:rFonts w:hint="eastAsia"/>
-        </w:rPr>
-        <w:t>央妈基础货币买国债然后央票对冲的组合会导致。央妈，资产端多国债，负债端多央票。银行，资产端多央票，负债端多存款。财政，资产端多存款，负债端多国债。都扩表了，但是基础货币没增加。</w:t>
-      </w:r>
-      <w:r>
-        <w:rPr>
-          <w:rFonts w:hint="eastAsia"/>
-        </w:rPr>
-        <w:t>M2</w:t>
-      </w:r>
-      <w:r>
-        <w:rPr>
-          <w:rFonts w:hint="eastAsia"/>
-        </w:rPr>
-        <w:t>增加了。</w:t>
-      </w:r>
+      <w:r>
+        <w:drawing>
+          <wp:inline distT="0" distB="0" distL="0" distR="0" wp14:anchorId="7D468A95" wp14:editId="10A980D7">
+            <wp:extent cx="5270500" cy="2583180"/>
+            <wp:effectExtent l="0" t="0" r="12700" b="7620"/>
+            <wp:docPr id="1" name="图片 1"/>
+            <wp:cNvGraphicFramePr>
+              <a:graphicFrameLocks xmlns:a="http://schemas.openxmlformats.org/drawingml/2006/main" noChangeAspect="1"/>
+            </wp:cNvGraphicFramePr>
+            <a:graphic xmlns:a="http://schemas.openxmlformats.org/drawingml/2006/main">
+              <a:graphicData uri="http://schemas.openxmlformats.org/drawingml/2006/picture">
+                <pic:pic xmlns:pic="http://schemas.openxmlformats.org/drawingml/2006/picture">
+                  <pic:nvPicPr>
+                    <pic:cNvPr id="1" name=""/>
+                    <pic:cNvPicPr/>
+                  </pic:nvPicPr>
+                  <pic:blipFill>
+                    <a:blip r:embed="rId4"/>
+                    <a:stretch>
+                      <a:fillRect/>
+                    </a:stretch>
+                  </pic:blipFill>
+                  <pic:spPr>
+                    <a:xfrm>
+                      <a:off x="0" y="0"/>
+                      <a:ext cx="5270500" cy="2583180"/>
+                    </a:xfrm>
+                    <a:prstGeom prst="rect">
+                      <a:avLst/>
+                    </a:prstGeom>
+                  </pic:spPr>
+                </pic:pic>
+              </a:graphicData>
+            </a:graphic>
+          </wp:inline>
+        </w:drawing>
+      </w:r>
+      <w:bookmarkStart w:id="0" w:name="_GoBack"/>
+      <w:bookmarkEnd w:id="0"/>
     </w:p>
     <w:p/>
     <w:p>
@@ -435,14 +254,426 @@
           <w:rFonts w:hint="eastAsia"/>
         </w:rPr>
       </w:pPr>
+    </w:p>
+    <w:p>
+      <w:r>
+        <w:rPr>
+          <w:rFonts w:hint="eastAsia"/>
+        </w:rPr>
+        <w:t>恒丰银行</w:t>
+      </w:r>
+      <w:r>
+        <w:rPr>
+          <w:rFonts w:ascii="Cambria" w:eastAsia="Cambria" w:hAnsi="Cambria" w:cs="Cambria" w:hint="eastAsia"/>
+        </w:rPr>
+        <w:t>事件</w:t>
+      </w:r>
+    </w:p>
+    <w:p>
+      <w:r>
+        <w:rPr>
+          <w:rFonts w:hint="eastAsia"/>
+        </w:rPr>
+        <w:t>2019</w:t>
+      </w:r>
+      <w:r>
+        <w:rPr>
+          <w:rFonts w:hint="eastAsia"/>
+        </w:rPr>
+        <w:t>-12-18</w:t>
+      </w:r>
+      <w:r>
+        <w:rPr>
+          <w:rFonts w:hint="eastAsia"/>
+        </w:rPr>
+        <w:t>，恒丰银行</w:t>
+      </w:r>
+      <w:r>
+        <w:t>非公开发行普通股，</w:t>
+      </w:r>
+      <w:r>
+        <w:rPr>
+          <w:rFonts w:hint="eastAsia"/>
+        </w:rPr>
+        <w:t>定增</w:t>
+      </w:r>
+      <w:r>
+        <w:rPr>
+          <w:rFonts w:hint="eastAsia"/>
+        </w:rPr>
+        <w:t>1000</w:t>
+      </w:r>
+      <w:r>
+        <w:rPr>
+          <w:rFonts w:hint="eastAsia"/>
+        </w:rPr>
+        <w:t>亿的事情，汇金认购</w:t>
+      </w:r>
+      <w:r>
+        <w:rPr>
+          <w:rFonts w:hint="eastAsia"/>
+        </w:rPr>
+        <w:t>600</w:t>
+      </w:r>
+      <w:r>
+        <w:rPr>
+          <w:rFonts w:hint="eastAsia"/>
+        </w:rPr>
+        <w:t>亿，山东省认购</w:t>
+      </w:r>
+      <w:r>
+        <w:rPr>
+          <w:rFonts w:hint="eastAsia"/>
+        </w:rPr>
+        <w:t>360</w:t>
+      </w:r>
+      <w:r>
+        <w:rPr>
+          <w:rFonts w:hint="eastAsia"/>
+        </w:rPr>
+        <w:t>亿，其他股东</w:t>
+      </w:r>
+      <w:r>
+        <w:rPr>
+          <w:rFonts w:hint="eastAsia"/>
+        </w:rPr>
+        <w:t>40</w:t>
+      </w:r>
+      <w:r>
+        <w:rPr>
+          <w:rFonts w:hint="eastAsia"/>
+        </w:rPr>
+        <w:t>亿。</w:t>
+      </w:r>
+    </w:p>
+    <w:p/>
+    <w:p>
+      <w:r>
+        <w:rPr>
+          <w:rFonts w:hint="eastAsia"/>
+        </w:rPr>
+        <w:t>中央汇金公司是国家出资设立的国有独资公司，根据国务院授权对国有重点金融企业进行股权投资。</w:t>
+      </w:r>
+    </w:p>
+    <w:p/>
+    <w:p>
+      <w:r>
+        <w:rPr>
+          <w:rFonts w:hint="eastAsia"/>
+        </w:rPr>
+        <w:t>山东省财政厅作为省政府履行出资人职责的代表，通过山东省金融资产管理股份有限公司入股恒丰银行。</w:t>
+      </w:r>
+    </w:p>
+    <w:p/>
+    <w:p>
+      <w:r>
+        <w:rPr>
+          <w:rFonts w:hint="eastAsia"/>
+        </w:rPr>
+        <w:t>本次市场化改革完成后，恒丰银行资本实力将显著增强，流动性稳健充裕，资产质量全面向好，监管指标达到优良，市场竞争力大幅提升，服务实体经济能力将迈上新台阶。</w:t>
+      </w:r>
+    </w:p>
+    <w:p/>
+    <w:p>
+      <w:r>
+        <w:rPr>
+          <w:rFonts w:hint="eastAsia"/>
+        </w:rPr>
+        <w:t>中央经济工作会议刚定了调子：金融体系总体健康，具备化解各类风险的能力。现在就有了化解风险的具体举措。</w:t>
+      </w:r>
+      <w:r>
+        <w:rPr>
+          <w:rFonts w:hint="eastAsia"/>
+        </w:rPr>
+        <w:t xml:space="preserve"> </w:t>
+      </w:r>
+    </w:p>
+    <w:p/>
+    <w:p>
+      <w:r>
+        <w:rPr>
+          <w:rFonts w:hint="eastAsia"/>
+        </w:rPr>
+        <w:t>怎么评价这个举措呢？</w:t>
+      </w:r>
+      <w:r>
+        <w:rPr>
+          <w:rFonts w:hint="eastAsia"/>
+        </w:rPr>
+        <w:t>1</w:t>
+      </w:r>
+      <w:r>
+        <w:rPr>
+          <w:rFonts w:hint="eastAsia"/>
+        </w:rPr>
+        <w:t>、不会带来化解风险的风险；</w:t>
+      </w:r>
+      <w:r>
+        <w:rPr>
+          <w:rFonts w:hint="eastAsia"/>
+        </w:rPr>
+        <w:t>2</w:t>
+      </w:r>
+      <w:r>
+        <w:rPr>
+          <w:rFonts w:hint="eastAsia"/>
+        </w:rPr>
+        <w:t>、不良债务货币化。</w:t>
+      </w:r>
+      <w:r>
+        <w:rPr>
+          <w:rFonts w:hint="eastAsia"/>
+        </w:rPr>
+        <w:t xml:space="preserve"> </w:t>
+      </w:r>
+      <w:r>
+        <w:rPr>
+          <w:rFonts w:hint="eastAsia"/>
+        </w:rPr>
+        <w:t>第一点显而易见；第二点就不是那么明显。我们可以回顾一下</w:t>
+      </w:r>
+      <w:r>
+        <w:rPr>
+          <w:rFonts w:hint="eastAsia"/>
+        </w:rPr>
+        <w:t>2016</w:t>
+      </w:r>
+      <w:r>
+        <w:rPr>
+          <w:rFonts w:hint="eastAsia"/>
+        </w:rPr>
+        <w:t>年前后的棚改货币化。</w:t>
+      </w:r>
+      <w:r>
+        <w:rPr>
+          <w:rFonts w:hint="eastAsia"/>
+        </w:rPr>
+        <w:t>这么对照来看就很明显了，这么干会增加</w:t>
+      </w:r>
+      <w:r>
+        <w:rPr>
+          <w:rFonts w:hint="eastAsia"/>
+        </w:rPr>
+        <w:t>M2</w:t>
+      </w:r>
+      <w:r>
+        <w:rPr>
+          <w:rFonts w:hint="eastAsia"/>
+        </w:rPr>
+        <w:t>。</w:t>
+      </w:r>
+      <w:r>
+        <w:t>具体逻辑是，</w:t>
+      </w:r>
+      <w:r>
+        <w:t>虽然表</w:t>
+      </w:r>
+      <w:r>
+        <w:lastRenderedPageBreak/>
+        <w:t>面上看基础货币没有增加，</w:t>
+      </w:r>
+      <w:r>
+        <w:t>但是</w:t>
+      </w:r>
+      <w:r>
+        <w:rPr>
+          <w:rFonts w:hint="eastAsia"/>
+        </w:rPr>
+        <w:t>这个钱是汇金跟大行借的，大行资产端多汇金债，负债端多存款。体系的</w:t>
+      </w:r>
+      <w:r>
+        <w:rPr>
+          <w:rFonts w:hint="eastAsia"/>
+        </w:rPr>
+        <w:t>M2</w:t>
+      </w:r>
+      <w:r>
+        <w:rPr>
+          <w:rFonts w:hint="eastAsia"/>
+        </w:rPr>
+        <w:t>增加。不要把货币化框定在基础货币上，</w:t>
+      </w:r>
+      <w:r>
+        <w:rPr>
+          <w:rFonts w:hint="eastAsia"/>
+        </w:rPr>
+        <w:t>M2</w:t>
+      </w:r>
+      <w:r>
+        <w:rPr>
+          <w:rFonts w:hint="eastAsia"/>
+        </w:rPr>
+        <w:t>增加就耐人寻味。</w:t>
+      </w:r>
+      <w:r>
+        <w:rPr>
+          <w:rFonts w:hint="eastAsia"/>
+        </w:rPr>
+        <w:t>单纯地看基础货币容易狭隘，我们应该看</w:t>
+      </w:r>
+      <w:proofErr w:type="spellStart"/>
+      <w:r>
+        <w:rPr>
+          <w:rFonts w:hint="eastAsia"/>
+        </w:rPr>
+        <w:t>zf</w:t>
+      </w:r>
+      <w:proofErr w:type="spellEnd"/>
+      <w:r>
+        <w:rPr>
+          <w:rFonts w:hint="eastAsia"/>
+        </w:rPr>
+        <w:t>信用的总量。财政对大行发国债，汇金对大行发国债，都是一个性质，</w:t>
+      </w:r>
+      <w:proofErr w:type="spellStart"/>
+      <w:r>
+        <w:rPr>
+          <w:rFonts w:hint="eastAsia"/>
+        </w:rPr>
+        <w:t>zf</w:t>
+      </w:r>
+      <w:proofErr w:type="spellEnd"/>
+      <w:r>
+        <w:rPr>
+          <w:rFonts w:hint="eastAsia"/>
+        </w:rPr>
+        <w:t>信用增加。我们可以参照一下美国债务上限的问题。</w:t>
+      </w:r>
+      <w:r>
+        <w:rPr>
+          <w:rFonts w:hint="eastAsia"/>
+        </w:rPr>
+        <w:t>事实上，央行用基础货币买国债之后，</w:t>
+      </w:r>
+      <w:r>
+        <w:t>此时</w:t>
+      </w:r>
+      <w:r>
+        <w:rPr>
+          <w:rFonts w:hint="eastAsia"/>
+        </w:rPr>
+        <w:t>M0</w:t>
+      </w:r>
+      <w:r>
+        <w:rPr>
+          <w:rFonts w:hint="eastAsia"/>
+        </w:rPr>
+        <w:t>增加</w:t>
+      </w:r>
+      <w:r>
+        <w:t>了；</w:t>
+      </w:r>
+      <w:r>
+        <w:t>但是</w:t>
+      </w:r>
+      <w:r>
+        <w:rPr>
+          <w:rFonts w:hint="eastAsia"/>
+        </w:rPr>
+        <w:t>它可以再通过发央票的形式再把基础货币收回来</w:t>
+      </w:r>
+      <w:r>
+        <w:t>，</w:t>
+      </w:r>
+      <w:r>
+        <w:rPr>
+          <w:rFonts w:hint="eastAsia"/>
+        </w:rPr>
+        <w:t>此时</w:t>
+      </w:r>
+      <w:r>
+        <w:rPr>
+          <w:rFonts w:hint="eastAsia"/>
+        </w:rPr>
+        <w:t>M0</w:t>
+      </w:r>
+      <w:r>
+        <w:rPr>
+          <w:rFonts w:hint="eastAsia"/>
+        </w:rPr>
+        <w:t>再次减少</w:t>
+      </w:r>
+      <w:r>
+        <w:rPr>
+          <w:rFonts w:hint="eastAsia"/>
+        </w:rPr>
+        <w:t>。</w:t>
+      </w:r>
+      <w:r>
+        <w:rPr>
+          <w:rFonts w:hint="eastAsia"/>
+        </w:rPr>
+        <w:t>M0</w:t>
+      </w:r>
+      <w:r>
+        <w:rPr>
+          <w:rFonts w:hint="eastAsia"/>
+        </w:rPr>
+        <w:t>是否增加？</w:t>
+      </w:r>
+      <w:r>
+        <w:rPr>
+          <w:rFonts w:hint="eastAsia"/>
+        </w:rPr>
+        <w:t>M0</w:t>
+      </w:r>
+      <w:r>
+        <w:rPr>
+          <w:rFonts w:hint="eastAsia"/>
+        </w:rPr>
+        <w:t>增加后是否干预？</w:t>
+      </w:r>
+      <w:r>
+        <w:rPr>
+          <w:rFonts w:hint="eastAsia"/>
+        </w:rPr>
+        <w:t>M2</w:t>
+      </w:r>
+      <w:r>
+        <w:rPr>
+          <w:rFonts w:hint="eastAsia"/>
+        </w:rPr>
+        <w:t>是否增加？整个过程包含了</w:t>
+      </w:r>
+      <w:r>
+        <w:rPr>
+          <w:rFonts w:hint="eastAsia"/>
+        </w:rPr>
+        <w:t>3</w:t>
+      </w:r>
+      <w:r>
+        <w:rPr>
+          <w:rFonts w:hint="eastAsia"/>
+        </w:rPr>
+        <w:t>个问题。</w:t>
+      </w:r>
+      <w:r>
+        <w:rPr>
+          <w:rFonts w:hint="eastAsia"/>
+        </w:rPr>
+        <w:t>央妈基础货币买国债然后央票对冲的组合会导致。央妈，资产端多国债，负债端多央票。银行，资产端多央票，负债端多存款。财政，资产端多存款，负债端多国债。都扩表了，但是基础货币没增加。</w:t>
+      </w:r>
+      <w:r>
+        <w:rPr>
+          <w:rFonts w:hint="eastAsia"/>
+        </w:rPr>
+        <w:t>M2</w:t>
+      </w:r>
+      <w:r>
+        <w:rPr>
+          <w:rFonts w:hint="eastAsia"/>
+        </w:rPr>
+        <w:t>增加了。</w:t>
+      </w:r>
+    </w:p>
+    <w:p/>
+    <w:p>
       <w:r>
         <w:rPr>
           <w:rFonts w:hint="eastAsia"/>
         </w:rPr>
         <w:t>在未来的一年里，很多金融风险大概率都是要沿着这个路子搞。从货币银行学的角度看过去，很多东西只是包装的壳子不一样，实质是一样的——万变不离其宗。至于搞什么板块，我还是推荐金融板块，尤其是股份制银行板块，它们的负债端有大量的同业负债，直接会受益于即将到来的银行间体系宽松。</w:t>
       </w:r>
-      <w:bookmarkStart w:id="0" w:name="_GoBack"/>
-      <w:bookmarkEnd w:id="0"/>
     </w:p>
     <w:sectPr>
       <w:pgSz w:w="11900" w:h="16840"/>
